--- a/DirectX12/整理与追问/11 模板.docx
+++ b/DirectX12/整理与追问/11 模板.docx
@@ -35,39 +35,35 @@
           <w:sz w:val="30"/>
           <w:szCs w:val="30"/>
         </w:rPr>
-        <w:t>模块</w:t>
-      </w:r>
-    </w:p>
-    <w:p>
-      <w:r>
-        <w:rPr>
-          <w:rFonts w:hint="eastAsia"/>
-        </w:rPr>
-        <w:t>模块缓冲区是一种“离屏”缓冲区，我们可以利用它来实现一些特殊效果。</w:t>
-      </w:r>
-    </w:p>
-    <w:p>
-      <w:r>
-        <w:rPr>
-          <w:rFonts w:hint="eastAsia"/>
-        </w:rPr>
-        <w:t>模块缓冲区，后台缓冲区以及深度缓冲区都有着相同的分辨率，这样一来这三者相同位置上的像素就能一一对应起来。</w:t>
-      </w:r>
-    </w:p>
-    <w:p>
-      <w:r>
-        <w:rPr>
-          <w:rFonts w:hint="eastAsia"/>
-        </w:rPr>
-        <w:t>在指定一个模板缓冲区时，要将它与一个深度缓冲区配合使用。</w:t>
-      </w:r>
-    </w:p>
-    <w:p>
-      <w:r>
-        <w:rPr>
-          <w:rFonts w:hint="eastAsia"/>
-        </w:rPr>
-        <w:t>这种缓冲区所起的作用就如同印刷过程中使用的模板一样，我们可以用它来组织特定的像素片段渲染至后台缓冲区中。</w:t>
+        <w:t>模板</w:t>
+      </w:r>
+    </w:p>
+    <w:p>
+      <w:r>
+        <w:rPr>
+          <w:rFonts w:hint="eastAsia"/>
+        </w:rPr>
+        <w:t>模板</w:t>
+      </w:r>
+      <w:bookmarkStart w:id="0" w:name="_GoBack"/>
+      <w:bookmarkEnd w:id="0"/>
+      <w:r>
+        <w:rPr>
+          <w:rFonts w:hint="eastAsia"/>
+        </w:rPr>
+        <w:t>缓冲区是一种“离屏”缓冲区，我们可以利用它来实现一些特殊效果。模块缓冲区，后台缓冲区以及深度缓冲区都有着相同的分辨率，这样一来这三者相同位置上的像素就能一一对应起来。在指定一个模板缓冲区时，要将它与一个深度缓冲区配合使用。这种缓</w:t>
+      </w:r>
+      <w:r>
+        <w:rPr>
+          <w:rFonts w:hint="eastAsia"/>
+        </w:rPr>
+        <w:t>冲区所起的作用就如同印刷过程中使用的模板一样，我们可以用它来阻止</w:t>
+      </w:r>
+      <w:r>
+        <w:rPr>
+          <w:rFonts w:hint="eastAsia"/>
+        </w:rPr>
+        <w:t>特定的像素片段渲染至后台缓冲区中。</w:t>
       </w:r>
     </w:p>
     <w:p>
@@ -125,12 +121,123 @@
     </w:p>
     <w:p>
       <w:r>
-        <w:t>1,DXGI_FORMAT_D32_FLOAT_S8X24_UINT(格式说明)</w:t>
-      </w:r>
-    </w:p>
-    <w:p>
-      <w:r>
-        <w:t>2,DXGI_FORMAT_D24_UNORM_S8_UINT(格式说明)</w:t>
+        <w:t>1,DXGI_FORMAT_D32_FLOAT_S8X24_UINT</w:t>
+      </w:r>
+      <w:r>
+        <w:rPr>
+          <w:rFonts w:hint="eastAsia"/>
+        </w:rPr>
+        <w:t>：此格式用一个3</w:t>
+      </w:r>
+      <w:r>
+        <w:t>2</w:t>
+      </w:r>
+      <w:r>
+        <w:rPr>
+          <w:rFonts w:hint="eastAsia"/>
+        </w:rPr>
+        <w:t>位浮点数来指定深度缓冲区，并以另一个3</w:t>
+      </w:r>
+      <w:r>
+        <w:t>2</w:t>
+      </w:r>
+      <w:r>
+        <w:rPr>
+          <w:rFonts w:hint="eastAsia"/>
+        </w:rPr>
+        <w:t>位无符号整数来指定模板缓冲区。其中，无符号整数里的8位用于将模板缓冲区映射到范围[</w:t>
+      </w:r>
+      <w:r>
+        <w:t>0,255]</w:t>
+      </w:r>
+      <w:r>
+        <w:rPr>
+          <w:rFonts w:hint="eastAsia"/>
+        </w:rPr>
+        <w:t>，另外2</w:t>
+      </w:r>
+      <w:r>
+        <w:t>4</w:t>
+      </w:r>
+      <w:r>
+        <w:rPr>
+          <w:rFonts w:hint="eastAsia"/>
+        </w:rPr>
+        <w:t>位不可用，仅作填充占位。</w:t>
+      </w:r>
+    </w:p>
+    <w:p>
+      <w:r>
+        <w:t>2,DXGI_FORMAT_D24_UNORM_S8_UINT</w:t>
+      </w:r>
+      <w:r>
+        <w:rPr>
+          <w:rFonts w:hint="eastAsia"/>
+        </w:rPr>
+        <w:t>：指定一个无符号的2</w:t>
+      </w:r>
+      <w:r>
+        <w:t>4</w:t>
+      </w:r>
+      <w:r>
+        <w:rPr>
+          <w:rFonts w:hint="eastAsia"/>
+        </w:rPr>
+        <w:t>位深度缓冲区，并将其映射到范围[</w:t>
+      </w:r>
+      <w:r>
+        <w:t>0,1]</w:t>
+      </w:r>
+      <w:r>
+        <w:rPr>
+          <w:rFonts w:hint="eastAsia"/>
+        </w:rPr>
+        <w:t>内。另外8位无符号整数用于令模板缓冲区映射至范围[</w:t>
+      </w:r>
+      <w:r>
+        <w:t>0,255]</w:t>
+      </w:r>
+      <w:r>
+        <w:rPr>
+          <w:rFonts w:hint="eastAsia"/>
+        </w:rPr>
+        <w:t>。</w:t>
+      </w:r>
+    </w:p>
+    <w:p>
+      <w:r>
+        <w:rPr>
+          <w:rFonts w:hint="eastAsia"/>
+        </w:rPr>
+        <w:t>在D</w:t>
+      </w:r>
+      <w:r>
+        <w:t>3Dapp</w:t>
+      </w:r>
+      <w:r>
+        <w:rPr>
+          <w:rFonts w:hint="eastAsia"/>
+        </w:rPr>
+        <w:t>应用框架中，当要创建深度缓冲区时就要像下面那样来指定它的格式：</w:t>
+      </w:r>
+    </w:p>
+    <w:p>
+      <w:r>
+        <w:t>DXGI_FORMAT mDepthStencilFormat = DXGI_FORMAT_D24_UNORM_S8_UINT</w:t>
+      </w:r>
+      <w:r>
+        <w:rPr>
+          <w:rFonts w:hint="eastAsia"/>
+        </w:rPr>
+        <w:t>;</w:t>
+      </w:r>
+    </w:p>
+    <w:p>
+      <w:r>
+        <w:t>depthStencilDesc.Format = mDepthStencilFormat</w:t>
+      </w:r>
+      <w:r>
+        <w:t>;</w:t>
       </w:r>
     </w:p>
     <w:p>
@@ -141,12 +248,6 @@
         <w:t>我们可以在绘制每一帧画面之初，用以下方法来重置模板缓冲区中的局部数据：</w:t>
       </w:r>
     </w:p>
-    <w:p>
-      <w:r>
-        <w:t>ClearDepthStencilView</w:t>
-      </w:r>
-    </w:p>
-    <w:p/>
     <w:p>
       <w:pPr>
         <w:rPr>
@@ -154,16 +255,28 @@
           <w:color w:val="FF0000"/>
         </w:rPr>
       </w:pPr>
-      <w:bookmarkStart w:id="0" w:name="_GoBack"/>
       <w:r>
         <w:rPr>
           <w:b/>
           <w:color w:val="FF0000"/>
         </w:rPr>
+        <w:t>ClearDepthStencilView</w:t>
+      </w:r>
+    </w:p>
+    <w:p/>
+    <w:p>
+      <w:pPr>
+        <w:rPr>
+          <w:b/>
+        </w:rPr>
+      </w:pPr>
+      <w:r>
+        <w:rPr>
+          <w:b/>
+        </w:rPr>
         <w:t>11.2 模板测试</w:t>
       </w:r>
     </w:p>
-    <w:bookmarkEnd w:id="0"/>
     <w:p>
       <w:r>
         <w:rPr>
@@ -173,162 +286,384 @@
       </w:r>
     </w:p>
     <w:p>
+      <w:r>
+        <w:t>i</w:t>
+      </w:r>
+      <w:r>
+        <w:rPr>
+          <w:rFonts w:hint="eastAsia"/>
+        </w:rPr>
+        <w:t>f</w:t>
+      </w:r>
+      <w:r>
+        <w:t xml:space="preserve">( StencilRef &amp; StencilReadMask </w:t>
+      </w:r>
+      <w:r>
+        <w:rPr>
+          <w:color w:val="FF0000"/>
+        </w:rPr>
+        <w:t xml:space="preserve">Comp </w:t>
+      </w:r>
+      <w:r>
+        <w:t>Value &amp; StencilReadMask)</w:t>
+      </w:r>
+    </w:p>
+    <w:p>
+      <w:r>
+        <w:tab/>
+        <w:t>accept pixel</w:t>
+      </w:r>
+    </w:p>
+    <w:p>
+      <w:r>
+        <w:t>else</w:t>
+      </w:r>
+    </w:p>
+    <w:p>
+      <w:r>
+        <w:tab/>
+        <w:t>reject pixel</w:t>
+      </w:r>
+    </w:p>
+    <w:p>
+      <w:r>
+        <w:rPr>
+          <w:rFonts w:hint="eastAsia"/>
+        </w:rPr>
+        <w:t>模板测试会随着像素的光栅化过程而执行</w:t>
+      </w:r>
+      <w:r>
+        <w:t>(即在输出合并阶段进行)。若模板功能呈开启状态，则需经过下面两处运算：</w:t>
+      </w:r>
+    </w:p>
+    <w:p>
+      <w:r>
+        <w:t>1，在左运算数由程序中定义的模板参考值StencilRef与程序内定义的掩码值StencilReadMask通过AND(与)运算来加以确定；</w:t>
+      </w:r>
+    </w:p>
+    <w:p>
+      <w:r>
+        <w:t>2，右运算数由正在接受模板测试的特定像素位于模板缓冲区中对应值Value与程序中定义的掩码值StencilReadMask经过AND(与)运算来加以确定；</w:t>
+      </w:r>
+    </w:p>
+    <w:p>
+      <w:r>
+        <w:rPr>
+          <w:rFonts w:hint="eastAsia"/>
+        </w:rPr>
+        <w:t>可以发现左运算数和右运算数中的</w:t>
+      </w:r>
+      <w:r>
+        <w:t>StencilReadMask是同一个值。接下来，模板测试用程序中所选定的比较函数对左运算数与右运算数进行比对，从而得到布尔类型的返回值。</w:t>
+      </w:r>
+    </w:p>
+    <w:p>
+      <w:r>
+        <w:rPr>
+          <w:rFonts w:hint="eastAsia"/>
+        </w:rPr>
+        <w:t>如果测试结果为</w:t>
+      </w:r>
+      <w:r>
+        <w:t>true，就将当前受检测的像素写入后台缓冲区，如果结果为false，就禁止此像素向后台缓冲区的写操作。</w:t>
+      </w:r>
+    </w:p>
+    <w:p>
+      <w:r>
+        <w:rPr>
+          <w:rFonts w:hint="eastAsia"/>
+        </w:rPr>
+        <w:t>运算符</w:t>
+      </w:r>
+      <w:r>
+        <w:rPr>
+          <w:rFonts w:hint="eastAsia"/>
+        </w:rPr>
+        <w:t>C</w:t>
+      </w:r>
+      <w:r>
+        <w:t>omp</w:t>
+      </w:r>
+      <w:r>
+        <w:rPr>
+          <w:rFonts w:hint="eastAsia"/>
+        </w:rPr>
+        <w:t>是</w:t>
+      </w:r>
+      <w:r>
+        <w:rPr>
+          <w:b/>
+          <w:color w:val="FF0000"/>
+        </w:rPr>
+        <w:t>D3D12_COMPARISON_FUNC</w:t>
+      </w:r>
+      <w:r>
+        <w:t>枚举类型所定义的比较函数之一。</w:t>
+      </w:r>
+    </w:p>
+    <w:p/>
+    <w:p>
       <w:pPr>
         <w:rPr>
+          <w:b/>
+        </w:rPr>
+      </w:pPr>
+      <w:r>
+        <w:rPr>
+          <w:b/>
+        </w:rPr>
+        <w:t>11.3 描述深度/模板状态</w:t>
+      </w:r>
+    </w:p>
+    <w:p>
+      <w:r>
+        <w:rPr>
+          <w:rFonts w:hint="eastAsia"/>
+        </w:rPr>
+        <w:lastRenderedPageBreak/>
+        <w:t>要描述深度</w:t>
+      </w:r>
+      <w:r>
+        <w:t>/模板状态，就需要填写</w:t>
+      </w:r>
+      <w:r>
+        <w:rPr>
+          <w:b/>
           <w:color w:val="FF0000"/>
         </w:rPr>
+        <w:t>D3D12_DEPTH_STENCIL_DESC</w:t>
+      </w:r>
+      <w:r>
+        <w:t>实例。</w:t>
+      </w:r>
+    </w:p>
+    <w:p>
+      <w:r>
+        <w:t>struct D3</w:t>
+      </w:r>
+      <w:r>
+        <w:rPr>
+          <w:rFonts w:hint="eastAsia"/>
+        </w:rPr>
+        <w:t>D</w:t>
+      </w:r>
+      <w:r>
+        <w:t>12_DEPTH_STENCIL_DESC{</w:t>
+      </w:r>
+    </w:p>
+    <w:p>
+      <w:r>
+        <w:tab/>
+      </w:r>
+      <w:r>
+        <w:t>BOOL DepthEnable;</w:t>
+      </w:r>
+    </w:p>
+    <w:p>
+      <w:r>
+        <w:tab/>
+        <w:t>D3D12_DEPTH_WRITE_MASK DepthWriteMask;</w:t>
+      </w:r>
+    </w:p>
+    <w:p>
+      <w:r>
+        <w:tab/>
+      </w:r>
+      <w:r>
+        <w:t>D3D12_COMPARISON_FUNC Dep</w:t>
+      </w:r>
+      <w:r>
+        <w:rPr>
+          <w:rFonts w:hint="eastAsia"/>
+        </w:rPr>
+        <w:t>thFunc</w:t>
+      </w:r>
+      <w:r>
+        <w:t>;</w:t>
+      </w:r>
+    </w:p>
+    <w:p>
+      <w:r>
+        <w:tab/>
+      </w:r>
+      <w:r>
+        <w:t>BOOL StencilEnable;</w:t>
+      </w:r>
+    </w:p>
+    <w:p>
+      <w:r>
+        <w:tab/>
+        <w:t>UINT8 StencilReadMask;</w:t>
+      </w:r>
+    </w:p>
+    <w:p>
+      <w:r>
+        <w:tab/>
+        <w:t>UINT8 StencilWriteMask;</w:t>
+      </w:r>
+    </w:p>
+    <w:p>
+      <w:r>
+        <w:tab/>
+      </w:r>
+      <w:r>
+        <w:t>D3D12_DEPTH_STENCILOP_DESC FrontFace;</w:t>
+      </w:r>
+    </w:p>
+    <w:p>
+      <w:pPr>
+        <w:rPr>
+          <w:rFonts w:hint="eastAsia"/>
+        </w:rPr>
       </w:pPr>
       <w:r>
-        <w:rPr>
-          <w:rFonts w:hint="eastAsia"/>
-          <w:color w:val="FF0000"/>
-        </w:rPr>
-        <w:t>模板测试会随着像素的光栅化过程而执行</w:t>
-      </w:r>
-      <w:r>
-        <w:rPr>
-          <w:color w:val="FF0000"/>
-        </w:rPr>
-        <w:t>(即在输出合并阶段进行)。若模板功能呈开启状态，则需经过下面两处运算：</w:t>
+        <w:tab/>
+      </w:r>
+      <w:r>
+        <w:t xml:space="preserve">D3D12_DEPTH_STENCILOP_DESC </w:t>
+      </w:r>
+      <w:r>
+        <w:t>Back</w:t>
+      </w:r>
+      <w:r>
+        <w:t>Face;</w:t>
       </w:r>
     </w:p>
     <w:p>
       <w:pPr>
         <w:rPr>
-          <w:color w:val="FF0000"/>
+          <w:rFonts w:hint="eastAsia"/>
         </w:rPr>
       </w:pPr>
       <w:r>
-        <w:rPr>
-          <w:color w:val="FF0000"/>
-        </w:rPr>
-        <w:t>1，在左运算数由程序中定义的模板参考值StencilRef与程序内定义的掩码值StencilReadMask通过AND(与)运算来加以确定；</w:t>
+        <w:t>}</w:t>
+      </w:r>
+    </w:p>
+    <w:p>
+      <w:r>
+        <w:rPr>
+          <w:rFonts w:hint="eastAsia"/>
+        </w:rPr>
+        <w:t>一旦</w:t>
+      </w:r>
+      <w:r>
+        <w:t>D3D12_DEPTH_STENCIL_DESC</w:t>
+      </w:r>
+      <w:r>
+        <w:rPr>
+          <w:rFonts w:hint="eastAsia"/>
+        </w:rPr>
+        <w:t>实例填写完整，我们就可以将其赋予PSO的D</w:t>
+      </w:r>
+      <w:r>
+        <w:t>epthStencilState</w:t>
+      </w:r>
+      <w:r>
+        <w:rPr>
+          <w:rFonts w:hint="eastAsia"/>
+        </w:rPr>
+        <w:t>字段。</w:t>
+      </w:r>
+    </w:p>
+    <w:p>
+      <w:r>
+        <w:rPr>
+          <w:rFonts w:hint="eastAsia"/>
+        </w:rPr>
+        <w:t>通过</w:t>
+      </w:r>
+      <w:r>
+        <w:t>ID3D12GraphicsCommandList::OMSetStencilRef方法设置模板参考值。</w:t>
+      </w:r>
+    </w:p>
+    <w:p/>
+    <w:p>
+      <w:r>
+        <w:t>11.4 实现平面镜效果</w:t>
+      </w:r>
+    </w:p>
+    <w:p>
+      <w:r>
+        <w:rPr>
+          <w:rFonts w:hint="eastAsia"/>
+        </w:rPr>
+        <w:t>在实现镜像编程的过程中亟需解决两个问题。首先，我们必须了解任意平面反射物体的相关原理，以此来正确</w:t>
+      </w:r>
+      <w:r>
+        <w:rPr>
+          <w:rFonts w:hint="eastAsia"/>
+        </w:rPr>
+        <w:t>地绘制镜像。其次，我们一定要将镜像显示在镜子当中，即必须以某种方式“标记”出表面内的镜像部分。</w:t>
+      </w:r>
+      <w:r>
+        <w:rPr>
+          <w:rFonts w:hint="eastAsia"/>
+        </w:rPr>
+        <w:t>只有处于镜面内的物体映像部分才会被绘制出来。</w:t>
+      </w:r>
+    </w:p>
+    <w:p>
+      <w:r>
+        <w:rPr>
+          <w:rFonts w:hint="eastAsia"/>
+        </w:rPr>
+        <w:t>第一个问题通过一些解析几何学的知识便可以解决，参见附录C。第二个问题能够用模板缓冲区来解决。</w:t>
+      </w:r>
+    </w:p>
+    <w:p>
+      <w:r>
+        <w:rPr>
+          <w:rFonts w:hint="eastAsia"/>
+        </w:rPr>
+        <w:t>步骤要点：</w:t>
       </w:r>
     </w:p>
     <w:p>
       <w:pPr>
-        <w:rPr>
-          <w:color w:val="FF0000"/>
-        </w:rPr>
+        <w:pStyle w:val="a7"/>
+        <w:numPr>
+          <w:ilvl w:val="0"/>
+          <w:numId w:val="1"/>
+        </w:numPr>
+        <w:ind w:firstLineChars="0"/>
       </w:pPr>
       <w:r>
         <w:rPr>
-          <w:color w:val="FF0000"/>
-        </w:rPr>
-        <w:t>2，右运算数由正在接受模板测试的特定像素位于模板缓冲区中对应值Value与程序中定义的掩码值StencilReadMask经过AND(与)运算来加以确定；</w:t>
-      </w:r>
-    </w:p>
-    <w:p>
-      <w:r>
-        <w:rPr>
-          <w:rFonts w:hint="eastAsia"/>
-        </w:rPr>
-        <w:t>可以发现左运算数和右运算数中的</w:t>
-      </w:r>
-      <w:r>
-        <w:t>StencilReadMask是同一个值。接下来，模板测试用程序中所选定的比较函数对左运算数与右运算数进行比对，从而得到布尔类型的返回值。</w:t>
-      </w:r>
-    </w:p>
-    <w:p>
-      <w:r>
-        <w:rPr>
-          <w:rFonts w:hint="eastAsia"/>
-        </w:rPr>
-        <w:t>如果测试结果为</w:t>
-      </w:r>
-      <w:r>
-        <w:t>true，就将当前受检测的像素写入后台缓冲区，如果结果为false，就禁止此像素向后台缓冲区的写操作。</w:t>
-      </w:r>
-    </w:p>
-    <w:p>
-      <w:r>
-        <w:rPr>
-          <w:rFonts w:hint="eastAsia"/>
-        </w:rPr>
-        <w:t>运算符是</w:t>
-      </w:r>
-      <w:r>
-        <w:t>D3D12_COMPARISON_FUNC枚举类型所定义的比较函数之一。</w:t>
-      </w:r>
-    </w:p>
-    <w:p>
-      <w:r>
-        <w:t>(D3D12_COMPARISON_FUNC枚举)</w:t>
-      </w:r>
-    </w:p>
-    <w:p/>
-    <w:p>
-      <w:r>
-        <w:t>11.3 描述深度/模板状态</w:t>
-      </w:r>
-    </w:p>
-    <w:p>
-      <w:r>
-        <w:rPr>
-          <w:rFonts w:hint="eastAsia"/>
-        </w:rPr>
-        <w:t>要描述深度</w:t>
-      </w:r>
-      <w:r>
-        <w:t>/模板状态，就需要填写D3D12_DEPTH_STENCIL_DESC实例。</w:t>
-      </w:r>
-    </w:p>
-    <w:p>
-      <w:r>
-        <w:t>(D3D12_DEPTH_STENCIL_DESC结构体)</w:t>
-      </w:r>
-    </w:p>
-    <w:p>
-      <w:r>
-        <w:t>(D3D12_DEPTH_STENCILOP_DESC结构体)</w:t>
-      </w:r>
-    </w:p>
-    <w:p>
-      <w:r>
-        <w:t>(D3D12_STENCIL_OP枚举)</w:t>
-      </w:r>
-    </w:p>
-    <w:p>
-      <w:r>
-        <w:rPr>
-          <w:rFonts w:hint="eastAsia"/>
-        </w:rPr>
-        <w:t>通过</w:t>
-      </w:r>
-      <w:r>
-        <w:t>ID3D12GraphicsCommandList::OMSetStencilRef方法设置模板参考值。</w:t>
-      </w:r>
-    </w:p>
-    <w:p/>
-    <w:p>
-      <w:r>
-        <w:t>11.4 实现平面镜效果</w:t>
-      </w:r>
-    </w:p>
-    <w:p>
-      <w:r>
-        <w:t>11.4.1 镜像概述</w:t>
-      </w:r>
-    </w:p>
-    <w:p>
-      <w:r>
-        <w:lastRenderedPageBreak/>
-        <w:t>11.4.2 定义镜像的深度/模板状态</w:t>
-      </w:r>
-    </w:p>
-    <w:p>
-      <w:r>
-        <w:t>11.4.3 绘制场景</w:t>
-      </w:r>
-    </w:p>
-    <w:p>
-      <w:r>
-        <w:t>11.4.4 绕序与镜像</w:t>
-      </w:r>
-    </w:p>
-    <w:p>
-      <w:r>
-        <w:t>(代码见书本)</w:t>
+          <w:rFonts w:hint="eastAsia"/>
+        </w:rPr>
+        <w:t>将地板，墙壁以及骷髅头实物照常渲染到后台缓冲区，不包括镜子。此步骤不修改模板缓冲区。</w:t>
+      </w:r>
+    </w:p>
+    <w:p>
+      <w:pPr>
+        <w:pStyle w:val="a7"/>
+        <w:numPr>
+          <w:ilvl w:val="0"/>
+          <w:numId w:val="1"/>
+        </w:numPr>
+        <w:ind w:firstLineChars="0"/>
+      </w:pPr>
+      <w:r>
+        <w:rPr>
+          <w:rFonts w:hint="eastAsia"/>
+        </w:rPr>
+        <w:t>清理模板缓冲区，将其整体置零。</w:t>
+      </w:r>
+    </w:p>
+    <w:p>
+      <w:pPr>
+        <w:pStyle w:val="a7"/>
+        <w:numPr>
+          <w:ilvl w:val="0"/>
+          <w:numId w:val="1"/>
+        </w:numPr>
+        <w:ind w:firstLineChars="0"/>
+      </w:pPr>
+      <w:r>
+        <w:rPr>
+          <w:rFonts w:hint="eastAsia"/>
+        </w:rPr>
+        <w:t>仅将镜面渲染到模板缓冲区中。</w:t>
       </w:r>
     </w:p>
     <w:p/>
@@ -369,7 +704,7 @@
     </w:p>
     <w:p/>
     <w:sectPr>
-      <w:footerReference w:type="default" r:id="rId6"/>
+      <w:footerReference w:type="default" r:id="rId7"/>
       <w:pgSz w:w="11906" w:h="16838"/>
       <w:pgMar w:top="1440" w:right="1800" w:bottom="1440" w:left="1800" w:header="851" w:footer="992" w:gutter="0"/>
       <w:cols w:space="425"/>
@@ -408,6 +743,7 @@
         <w:docPartUnique/>
       </w:docPartObj>
     </w:sdtPr>
+    <w:sdtEndPr/>
     <w:sdtContent>
       <w:p>
         <w:pPr>
@@ -499,7 +835,7 @@
                                   <w:color w:val="5B9BD5" w:themeColor="accent1"/>
                                   <w:lang w:val="zh-CN"/>
                                 </w:rPr>
-                                <w:t>2</w:t>
+                                <w:t>1</w:t>
                               </w:r>
                               <w:r>
                                 <w:rPr>
@@ -611,7 +947,7 @@
                             <w:color w:val="5B9BD5" w:themeColor="accent1"/>
                             <w:lang w:val="zh-CN"/>
                           </w:rPr>
-                          <w:t>2</w:t>
+                          <w:t>1</w:t>
                         </w:r>
                         <w:r>
                           <w:rPr>
@@ -651,6 +987,103 @@
     </w:p>
   </w:footnote>
 </w:footnotes>
+</file>
+
+<file path=word/numbering.xml><?xml version="1.0" encoding="utf-8"?>
+<w:numbering xmlns:wpc="http://schemas.microsoft.com/office/word/2010/wordprocessingCanvas" xmlns:cx="http://schemas.microsoft.com/office/drawing/2014/chartex" xmlns:cx1="http://schemas.microsoft.com/office/drawing/2015/9/8/chartex" xmlns:mc="http://schemas.openxmlformats.org/markup-compatibility/2006" xmlns:o="urn:schemas-microsoft-com:office:office" xmlns:r="http://schemas.openxmlformats.org/officeDocument/2006/relationships" xmlns:m="http://schemas.openxmlformats.org/officeDocument/2006/math" xmlns:v="urn:schemas-microsoft-com:vml" xmlns:wp14="http://schemas.microsoft.com/office/word/2010/wordprocessingDrawing" xmlns:wp="http://schemas.openxmlformats.org/drawingml/2006/wordprocessingDrawing" xmlns:w10="urn:schemas-microsoft-com:office:word" xmlns:w="http://schemas.openxmlformats.org/wordprocessingml/2006/main" xmlns:w14="http://schemas.microsoft.com/office/word/2010/wordml" xmlns:w15="http://schemas.microsoft.com/office/word/2012/wordml" xmlns:w16se="http://schemas.microsoft.com/office/word/2015/wordml/symex" xmlns:wpg="http://schemas.microsoft.com/office/word/2010/wordprocessingGroup" xmlns:wpi="http://schemas.microsoft.com/office/word/2010/wordprocessingInk" xmlns:wne="http://schemas.microsoft.com/office/word/2006/wordml" xmlns:wps="http://schemas.microsoft.com/office/word/2010/wordprocessingShape" mc:Ignorable="w14 w15 w16se wp14">
+  <w:abstractNum w:abstractNumId="0" w15:restartNumberingAfterBreak="0">
+    <w:nsid w:val="58ED3FCF"/>
+    <w:multiLevelType w:val="hybridMultilevel"/>
+    <w:tmpl w:val="FCFAB6D4"/>
+    <w:lvl w:ilvl="0" w:tplc="09A2DC40">
+      <w:start w:val="1"/>
+      <w:numFmt w:val="decimal"/>
+      <w:lvlText w:val="%1，"/>
+      <w:lvlJc w:val="left"/>
+      <w:pPr>
+        <w:ind w:left="360" w:hanging="360"/>
+      </w:pPr>
+      <w:rPr>
+        <w:rFonts w:hint="default"/>
+      </w:rPr>
+    </w:lvl>
+    <w:lvl w:ilvl="1" w:tplc="04090019" w:tentative="1">
+      <w:start w:val="1"/>
+      <w:numFmt w:val="lowerLetter"/>
+      <w:lvlText w:val="%2)"/>
+      <w:lvlJc w:val="left"/>
+      <w:pPr>
+        <w:ind w:left="840" w:hanging="420"/>
+      </w:pPr>
+    </w:lvl>
+    <w:lvl w:ilvl="2" w:tplc="0409001B" w:tentative="1">
+      <w:start w:val="1"/>
+      <w:numFmt w:val="lowerRoman"/>
+      <w:lvlText w:val="%3."/>
+      <w:lvlJc w:val="right"/>
+      <w:pPr>
+        <w:ind w:left="1260" w:hanging="420"/>
+      </w:pPr>
+    </w:lvl>
+    <w:lvl w:ilvl="3" w:tplc="0409000F" w:tentative="1">
+      <w:start w:val="1"/>
+      <w:numFmt w:val="decimal"/>
+      <w:lvlText w:val="%4."/>
+      <w:lvlJc w:val="left"/>
+      <w:pPr>
+        <w:ind w:left="1680" w:hanging="420"/>
+      </w:pPr>
+    </w:lvl>
+    <w:lvl w:ilvl="4" w:tplc="04090019" w:tentative="1">
+      <w:start w:val="1"/>
+      <w:numFmt w:val="lowerLetter"/>
+      <w:lvlText w:val="%5)"/>
+      <w:lvlJc w:val="left"/>
+      <w:pPr>
+        <w:ind w:left="2100" w:hanging="420"/>
+      </w:pPr>
+    </w:lvl>
+    <w:lvl w:ilvl="5" w:tplc="0409001B" w:tentative="1">
+      <w:start w:val="1"/>
+      <w:numFmt w:val="lowerRoman"/>
+      <w:lvlText w:val="%6."/>
+      <w:lvlJc w:val="right"/>
+      <w:pPr>
+        <w:ind w:left="2520" w:hanging="420"/>
+      </w:pPr>
+    </w:lvl>
+    <w:lvl w:ilvl="6" w:tplc="0409000F" w:tentative="1">
+      <w:start w:val="1"/>
+      <w:numFmt w:val="decimal"/>
+      <w:lvlText w:val="%7."/>
+      <w:lvlJc w:val="left"/>
+      <w:pPr>
+        <w:ind w:left="2940" w:hanging="420"/>
+      </w:pPr>
+    </w:lvl>
+    <w:lvl w:ilvl="7" w:tplc="04090019" w:tentative="1">
+      <w:start w:val="1"/>
+      <w:numFmt w:val="lowerLetter"/>
+      <w:lvlText w:val="%8)"/>
+      <w:lvlJc w:val="left"/>
+      <w:pPr>
+        <w:ind w:left="3360" w:hanging="420"/>
+      </w:pPr>
+    </w:lvl>
+    <w:lvl w:ilvl="8" w:tplc="0409001B" w:tentative="1">
+      <w:start w:val="1"/>
+      <w:numFmt w:val="lowerRoman"/>
+      <w:lvlText w:val="%9."/>
+      <w:lvlJc w:val="right"/>
+      <w:pPr>
+        <w:ind w:left="3780" w:hanging="420"/>
+      </w:pPr>
+    </w:lvl>
+  </w:abstractNum>
+  <w:num w:numId="1">
+    <w:abstractNumId w:val="0"/>
+  </w:num>
+</w:numbering>
 </file>
 
 <file path=word/styles.xml><?xml version="1.0" encoding="utf-8"?>
@@ -1140,6 +1573,16 @@
       <w:szCs w:val="18"/>
     </w:rPr>
   </w:style>
+  <w:style w:type="paragraph" w:styleId="a7">
+    <w:name w:val="List Paragraph"/>
+    <w:basedOn w:val="a"/>
+    <w:uiPriority w:val="34"/>
+    <w:qFormat/>
+    <w:rsid w:val="007C02DC"/>
+    <w:pPr>
+      <w:ind w:firstLineChars="200" w:firstLine="420"/>
+    </w:pPr>
+  </w:style>
 </w:styles>
 </file>
 
